--- a/4.C#OOP/3.Exams/Practice/121220/01. Structure_Problem_Description.docx
+++ b/4.C#OOP/3.Exams/Practice/121220/01. Structure_Problem_Description.docx
@@ -1111,7 +1111,6 @@
         <w:spacing w:before="0" w:after="0"/>
       </w:pPr>
       <w:r>
-        <w:lastRenderedPageBreak/>
         <w:t xml:space="preserve">Once a </w:t>
       </w:r>
       <w:r>
@@ -1208,6 +1207,7 @@
           <w:noProof/>
         </w:rPr>
       </w:pPr>
+      <w:bookmarkStart w:id="0" w:name="OLE_LINK1"/>
       <w:r>
         <w:rPr>
           <w:rFonts w:ascii="Consolas" w:hAnsi="Consolas" w:cstheme="minorHAnsi"/>
@@ -1272,6 +1272,7 @@
         <w:t>rice - formatted to the second digit}"</w:t>
       </w:r>
     </w:p>
+    <w:bookmarkEnd w:id="0"/>
     <w:p>
       <w:pPr>
         <w:pStyle w:val="Heading4"/>
@@ -2316,6 +2317,8 @@
           <w:bCs/>
         </w:rPr>
       </w:pPr>
+      <w:bookmarkStart w:id="1" w:name="OLE_LINK2"/>
+      <w:bookmarkStart w:id="2" w:name="OLE_LINK3"/>
       <w:r>
         <w:rPr>
           <w:rFonts w:ascii="Consolas" w:hAnsi="Consolas"/>
@@ -2338,7 +2341,17 @@
           <w:b/>
           <w:bCs/>
         </w:rPr>
-        <w:t>}ml - {current price - formatted to the second digit}lv"</w:t>
+        <w:t>}ml - {current price - formatted to the second digit}lv</w:t>
+      </w:r>
+      <w:bookmarkEnd w:id="1"/>
+      <w:bookmarkEnd w:id="2"/>
+      <w:r>
+        <w:rPr>
+          <w:rFonts w:ascii="Consolas" w:hAnsi="Consolas"/>
+          <w:b/>
+          <w:bCs/>
+        </w:rPr>
+        <w:t>"</w:t>
       </w:r>
     </w:p>
     <w:p>
@@ -2579,7 +2592,6 @@
         <w:rPr>
           <w:rStyle w:val="CodeChar"/>
         </w:rPr>
-        <w:lastRenderedPageBreak/>
         <w:t>Water</w:t>
       </w:r>
       <w:r>
@@ -2658,6 +2670,8 @@
           <w:bCs/>
         </w:rPr>
       </w:pPr>
+      <w:bookmarkStart w:id="3" w:name="OLE_LINK4"/>
+      <w:bookmarkStart w:id="4" w:name="OLE_LINK5"/>
       <w:r>
         <w:rPr>
           <w:rStyle w:val="CodeChar"/>
@@ -2673,6 +2687,8 @@
         </w:rPr>
         <w:t xml:space="preserve"> </w:t>
       </w:r>
+      <w:bookmarkEnd w:id="3"/>
+      <w:bookmarkEnd w:id="4"/>
       <w:r>
         <w:rPr>
           <w:rStyle w:val="CodeChar"/>
@@ -3350,7 +3366,7 @@
           <w:szCs w:val="28"/>
         </w:rPr>
       </w:pPr>
-      <w:bookmarkStart w:id="0" w:name="_Hlk511672971"/>
+      <w:bookmarkStart w:id="5" w:name="_Hlk511672971"/>
       <w:r>
         <w:rPr>
           <w:rFonts w:ascii="Consolas" w:hAnsi="Consolas"/>
@@ -3395,7 +3411,7 @@
         </w:rPr>
         <w:t>)</w:t>
       </w:r>
-      <w:bookmarkEnd w:id="0"/>
+      <w:bookmarkEnd w:id="5"/>
     </w:p>
     <w:p>
       <w:pPr>
@@ -3685,7 +3701,11 @@
         <w:pStyle w:val="Code"/>
       </w:pPr>
       <w:r>
-        <w:t>"Type: {table type}"</w:t>
+        <w:t>"</w:t>
+      </w:r>
+      <w:bookmarkStart w:id="6" w:name="OLE_LINK6"/>
+      <w:r>
+        <w:t>Type: {table type}"</w:t>
       </w:r>
     </w:p>
     <w:p>
@@ -3693,7 +3713,6 @@
         <w:pStyle w:val="Code"/>
       </w:pPr>
       <w:r>
-        <w:lastRenderedPageBreak/>
         <w:t>"Capacity: {table capacity}"</w:t>
       </w:r>
     </w:p>
@@ -3705,6 +3724,7 @@
         <w:t>"Price per Person: {price per person for the current table}"</w:t>
       </w:r>
     </w:p>
+    <w:bookmarkEnd w:id="6"/>
     <w:p>
       <w:pPr>
         <w:pStyle w:val="Heading2"/>
@@ -4215,6 +4235,7 @@
         <w:pStyle w:val="Heading3"/>
       </w:pPr>
       <w:r>
+        <w:lastRenderedPageBreak/>
         <w:t>Commands</w:t>
       </w:r>
     </w:p>
@@ -4352,7 +4373,13 @@
     </w:p>
     <w:p>
       <w:r>
-        <w:t>Creates a food with the correct type. If the food is created successful, returns:</w:t>
+        <w:t>Creates a food with the correct type. If the food is created successful</w:t>
+      </w:r>
+      <w:r>
+        <w:t>ly</w:t>
+      </w:r>
+      <w:r>
+        <w:t>, returns:</w:t>
       </w:r>
     </w:p>
     <w:p>
@@ -4363,7 +4390,12 @@
         </w:rPr>
       </w:pPr>
       <w:r>
-        <w:t>"Added {</w:t>
+        <w:t>"</w:t>
+      </w:r>
+      <w:bookmarkStart w:id="7" w:name="OLE_LINK7"/>
+      <w:bookmarkStart w:id="8" w:name="OLE_LINK8"/>
+      <w:r>
+        <w:t>Added {</w:t>
       </w:r>
       <w:r>
         <w:t xml:space="preserve">baked </w:t>
@@ -4386,6 +4418,8 @@
       <w:r>
         <w:t>menu</w:t>
       </w:r>
+      <w:bookmarkEnd w:id="7"/>
+      <w:bookmarkEnd w:id="8"/>
       <w:r>
         <w:t xml:space="preserve">" </w:t>
       </w:r>
@@ -4567,7 +4601,6 @@
           <w:noProof/>
           <w:lang w:val="en-GB"/>
         </w:rPr>
-        <w:lastRenderedPageBreak/>
         <w:t>Functionality</w:t>
       </w:r>
     </w:p>
@@ -4607,8 +4640,23 @@
           <w:sz w:val="22"/>
           <w:lang w:val="en-GB"/>
         </w:rPr>
-        <w:t xml:space="preserve">"Added {drink name} ({drink brand}) to the drink </w:t>
-      </w:r>
+        <w:t xml:space="preserve">"Added {drink name} ({drink brand}) to the </w:t>
+      </w:r>
+      <w:bookmarkStart w:id="9" w:name="OLE_LINK9"/>
+      <w:bookmarkStart w:id="10" w:name="OLE_LINK10"/>
+      <w:r>
+        <w:rPr>
+          <w:rFonts w:ascii="Consolas" w:eastAsiaTheme="minorHAnsi" w:hAnsi="Consolas" w:cstheme="minorBidi"/>
+          <w:iCs w:val="0"/>
+          <w:noProof/>
+          <w:color w:val="auto"/>
+          <w:sz w:val="22"/>
+          <w:lang w:val="en-GB"/>
+        </w:rPr>
+        <w:t xml:space="preserve">drink </w:t>
+      </w:r>
+      <w:bookmarkEnd w:id="9"/>
+      <w:bookmarkEnd w:id="10"/>
       <w:r>
         <w:rPr>
           <w:rFonts w:ascii="Consolas" w:eastAsiaTheme="minorHAnsi" w:hAnsi="Consolas" w:cstheme="minorBidi"/>
@@ -4771,14 +4819,24 @@
         <w:rPr>
           <w:lang w:val="en-GB"/>
         </w:rPr>
-        <w:t xml:space="preserve">"Added table number {table number} in the </w:t>
-      </w:r>
+        <w:t>"</w:t>
+      </w:r>
+      <w:bookmarkStart w:id="11" w:name="OLE_LINK13"/>
+      <w:bookmarkStart w:id="12" w:name="OLE_LINK14"/>
       <w:r>
         <w:rPr>
           <w:lang w:val="en-GB"/>
         </w:rPr>
+        <w:t xml:space="preserve">Added table number {table number} in the </w:t>
+      </w:r>
+      <w:r>
+        <w:rPr>
+          <w:lang w:val="en-GB"/>
+        </w:rPr>
         <w:t>bakery</w:t>
       </w:r>
+      <w:bookmarkEnd w:id="11"/>
+      <w:bookmarkEnd w:id="12"/>
       <w:r>
         <w:rPr>
           <w:lang w:val="en-GB"/>
@@ -4881,7 +4939,23 @@
         <w:rPr>
           <w:lang w:val="en-GB"/>
         </w:rPr>
-        <w:t>"No available table for {numberOfPeople} people"</w:t>
+        <w:t>"</w:t>
+      </w:r>
+      <w:bookmarkStart w:id="13" w:name="OLE_LINK15"/>
+      <w:bookmarkStart w:id="14" w:name="OLE_LINK16"/>
+      <w:r>
+        <w:rPr>
+          <w:lang w:val="en-GB"/>
+        </w:rPr>
+        <w:t>No available table for {numberOfPeople} people</w:t>
+      </w:r>
+      <w:bookmarkEnd w:id="13"/>
+      <w:bookmarkEnd w:id="14"/>
+      <w:r>
+        <w:rPr>
+          <w:lang w:val="en-GB"/>
+        </w:rPr>
+        <w:t>"</w:t>
       </w:r>
     </w:p>
     <w:p>
@@ -4913,7 +4987,23 @@
         <w:rPr>
           <w:lang w:val="en-GB"/>
         </w:rPr>
-        <w:t>"Table {table number} has been reserved for {numberOfPeople} people"</w:t>
+        <w:t>"</w:t>
+      </w:r>
+      <w:bookmarkStart w:id="15" w:name="OLE_LINK17"/>
+      <w:bookmarkStart w:id="16" w:name="OLE_LINK18"/>
+      <w:r>
+        <w:rPr>
+          <w:lang w:val="en-GB"/>
+        </w:rPr>
+        <w:t>Table {table number} has been reserved for {numberOfPeople} people</w:t>
+      </w:r>
+      <w:bookmarkEnd w:id="15"/>
+      <w:bookmarkEnd w:id="16"/>
+      <w:r>
+        <w:rPr>
+          <w:lang w:val="en-GB"/>
+        </w:rPr>
+        <w:t>"</w:t>
       </w:r>
     </w:p>
     <w:p>
@@ -5032,7 +5122,14 @@
         <w:rPr>
           <w:lang w:val="en-GB"/>
         </w:rPr>
-        <w:t>"Could not find table</w:t>
+        <w:t>"</w:t>
+      </w:r>
+      <w:bookmarkStart w:id="17" w:name="OLE_LINK19"/>
+      <w:r>
+        <w:rPr>
+          <w:lang w:val="en-GB"/>
+        </w:rPr>
+        <w:t>Could not find table</w:t>
       </w:r>
       <w:r>
         <w:rPr>
@@ -5044,7 +5141,14 @@
         <w:rPr>
           <w:lang w:val="en-GB"/>
         </w:rPr>
-        <w:t>{tableNumber}"</w:t>
+        <w:t>{tableNumber}</w:t>
+      </w:r>
+      <w:bookmarkEnd w:id="17"/>
+      <w:r>
+        <w:rPr>
+          <w:lang w:val="en-GB"/>
+        </w:rPr>
+        <w:t>"</w:t>
       </w:r>
     </w:p>
     <w:p>
@@ -5280,7 +5384,6 @@
         <w:rPr>
           <w:lang w:val="en-GB"/>
         </w:rPr>
-        <w:lastRenderedPageBreak/>
         <w:t>"Could not find table {tableNumber}"</w:t>
       </w:r>
     </w:p>
@@ -5466,6 +5569,7 @@
           <w:rStyle w:val="CodeChar"/>
           <w:lang w:val="en-GB"/>
         </w:rPr>
+        <w:lastRenderedPageBreak/>
         <w:t>"Bill: {table bill:f2}"</w:t>
       </w:r>
     </w:p>
@@ -5880,7 +5984,6 @@
         </w:numPr>
       </w:pPr>
       <w:r>
-        <w:lastRenderedPageBreak/>
         <w:t>Get</w:t>
       </w:r>
       <w:r>
@@ -6102,6 +6205,8 @@
               </w:rPr>
               <w:t xml:space="preserve"> </w:t>
             </w:r>
+            <w:bookmarkStart w:id="18" w:name="OLE_LINK11"/>
+            <w:bookmarkStart w:id="19" w:name="OLE_LINK12"/>
             <w:proofErr w:type="spellStart"/>
             <w:r>
               <w:rPr>
@@ -6126,7 +6231,17 @@
                 <w:sz w:val="20"/>
                 <w:szCs w:val="20"/>
               </w:rPr>
-              <w:t xml:space="preserve"> 1 10</w:t>
+              <w:t xml:space="preserve"> </w:t>
+            </w:r>
+            <w:bookmarkEnd w:id="18"/>
+            <w:bookmarkEnd w:id="19"/>
+            <w:r>
+              <w:rPr>
+                <w:rFonts w:ascii="Consolas" w:eastAsia="Consolas" w:hAnsi="Consolas" w:cs="Consolas"/>
+                <w:sz w:val="20"/>
+                <w:szCs w:val="20"/>
+              </w:rPr>
+              <w:t>1 10</w:t>
             </w:r>
           </w:p>
           <w:p>
@@ -6227,6 +6342,7 @@
                 <w:sz w:val="20"/>
                 <w:szCs w:val="20"/>
               </w:rPr>
+              <w:lastRenderedPageBreak/>
               <w:t>OrderFood</w:t>
             </w:r>
             <w:proofErr w:type="spellEnd"/>
@@ -6400,6 +6516,7 @@
               <w:rPr>
                 <w:b/>
               </w:rPr>
+              <w:lastRenderedPageBreak/>
               <w:t>Output</w:t>
             </w:r>
           </w:p>
@@ -7624,7 +7741,6 @@
                 <w:sz w:val="20"/>
                 <w:szCs w:val="20"/>
               </w:rPr>
-              <w:lastRenderedPageBreak/>
               <w:t>OrderDrink</w:t>
             </w:r>
             <w:proofErr w:type="spellEnd"/>
@@ -7855,7 +7971,6 @@
               <w:rPr>
                 <w:b/>
               </w:rPr>
-              <w:lastRenderedPageBreak/>
               <w:t>Output</w:t>
             </w:r>
           </w:p>
@@ -8050,6 +8165,7 @@
                 <w:sz w:val="20"/>
                 <w:szCs w:val="20"/>
               </w:rPr>
+              <w:lastRenderedPageBreak/>
               <w:t>Added table number 4 in the bakery</w:t>
             </w:r>
           </w:p>
@@ -8971,7 +9087,7 @@
                               <w:szCs w:val="17"/>
                             </w:rPr>
                           </w:pPr>
-                          <w:bookmarkStart w:id="1" w:name="_Hlk24191091"/>
+                          <w:bookmarkStart w:id="20" w:name="_Hlk24191091"/>
                           <w:r>
                             <w:rPr>
                               <w:sz w:val="17"/>
@@ -9032,7 +9148,7 @@
                             <w:t>. Copyrighted document. Unauthorized copy, reproduction or use is not permitted.</w:t>
                           </w:r>
                         </w:p>
-                        <w:bookmarkEnd w:id="1"/>
+                        <w:bookmarkEnd w:id="20"/>
                         <w:p>
                           <w:pPr>
                             <w:spacing w:line="240" w:lineRule="auto"/>

--- a/4.C#OOP/3.Exams/Practice/121220/01. Structure_Problem_Description.docx
+++ b/4.C#OOP/3.Exams/Practice/121220/01. Structure_Problem_Description.docx
@@ -1111,6 +1111,7 @@
         <w:spacing w:before="0" w:after="0"/>
       </w:pPr>
       <w:r>
+        <w:lastRenderedPageBreak/>
         <w:t xml:space="preserve">Once a </w:t>
       </w:r>
       <w:r>
@@ -2592,6 +2593,7 @@
         <w:rPr>
           <w:rStyle w:val="CodeChar"/>
         </w:rPr>
+        <w:lastRenderedPageBreak/>
         <w:t>Water</w:t>
       </w:r>
       <w:r>
@@ -3713,6 +3715,7 @@
         <w:pStyle w:val="Code"/>
       </w:pPr>
       <w:r>
+        <w:lastRenderedPageBreak/>
         <w:t>"Capacity: {table capacity}"</w:t>
       </w:r>
     </w:p>
@@ -4235,7 +4238,6 @@
         <w:pStyle w:val="Heading3"/>
       </w:pPr>
       <w:r>
-        <w:lastRenderedPageBreak/>
         <w:t>Commands</w:t>
       </w:r>
     </w:p>
@@ -4601,6 +4603,7 @@
           <w:noProof/>
           <w:lang w:val="en-GB"/>
         </w:rPr>
+        <w:lastRenderedPageBreak/>
         <w:t>Functionality</w:t>
       </w:r>
     </w:p>
@@ -5182,21 +5185,39 @@
           <w:rStyle w:val="tgc"/>
           <w:lang w:val="en-GB"/>
         </w:rPr>
-        <w:t>"No {</w:t>
-      </w:r>
+        <w:t>"</w:t>
+      </w:r>
+      <w:bookmarkStart w:id="18" w:name="OLE_LINK20"/>
+      <w:bookmarkStart w:id="19" w:name="OLE_LINK21"/>
       <w:r>
         <w:rPr>
           <w:rStyle w:val="tgc"/>
           <w:lang w:val="en-GB"/>
         </w:rPr>
-        <w:t>bakedF</w:t>
+        <w:t>No {</w:t>
       </w:r>
       <w:r>
         <w:rPr>
           <w:rStyle w:val="tgc"/>
           <w:lang w:val="en-GB"/>
         </w:rPr>
-        <w:t>oodName} in the menu"</w:t>
+        <w:t>bakedF</w:t>
+      </w:r>
+      <w:r>
+        <w:rPr>
+          <w:rStyle w:val="tgc"/>
+          <w:lang w:val="en-GB"/>
+        </w:rPr>
+        <w:t>oodName} in the menu</w:t>
+      </w:r>
+      <w:bookmarkEnd w:id="18"/>
+      <w:bookmarkEnd w:id="19"/>
+      <w:r>
+        <w:rPr>
+          <w:rStyle w:val="tgc"/>
+          <w:lang w:val="en-GB"/>
+        </w:rPr>
+        <w:t>"</w:t>
       </w:r>
     </w:p>
     <w:p>
@@ -5230,21 +5251,37 @@
           <w:rStyle w:val="tgc"/>
           <w:lang w:val="en-GB"/>
         </w:rPr>
-        <w:t>"Table {tableNumber} ordered {</w:t>
-      </w:r>
+        <w:t>"</w:t>
+      </w:r>
+      <w:bookmarkStart w:id="20" w:name="OLE_LINK22"/>
       <w:r>
         <w:rPr>
           <w:rStyle w:val="tgc"/>
           <w:lang w:val="en-GB"/>
         </w:rPr>
-        <w:t>bakedF</w:t>
+        <w:t>Table {tableNumber} ordered {</w:t>
       </w:r>
       <w:r>
         <w:rPr>
           <w:rStyle w:val="tgc"/>
           <w:lang w:val="en-GB"/>
         </w:rPr>
-        <w:t>oodName}"</w:t>
+        <w:t>bakedF</w:t>
+      </w:r>
+      <w:r>
+        <w:rPr>
+          <w:rStyle w:val="tgc"/>
+          <w:lang w:val="en-GB"/>
+        </w:rPr>
+        <w:t>oodName}</w:t>
+      </w:r>
+      <w:bookmarkEnd w:id="20"/>
+      <w:r>
+        <w:rPr>
+          <w:rStyle w:val="tgc"/>
+          <w:lang w:val="en-GB"/>
+        </w:rPr>
+        <w:t>"</w:t>
       </w:r>
     </w:p>
     <w:p>
@@ -5384,6 +5421,7 @@
         <w:rPr>
           <w:lang w:val="en-GB"/>
         </w:rPr>
+        <w:lastRenderedPageBreak/>
         <w:t>"Could not find table {tableNumber}"</w:t>
       </w:r>
     </w:p>
@@ -5418,7 +5456,25 @@
           <w:rStyle w:val="tgc"/>
           <w:lang w:val="en-GB"/>
         </w:rPr>
-        <w:t>"There is no {drinkName} {drinkBrand} available"</w:t>
+        <w:t>"</w:t>
+      </w:r>
+      <w:bookmarkStart w:id="21" w:name="OLE_LINK23"/>
+      <w:bookmarkStart w:id="22" w:name="OLE_LINK24"/>
+      <w:r>
+        <w:rPr>
+          <w:rStyle w:val="tgc"/>
+          <w:lang w:val="en-GB"/>
+        </w:rPr>
+        <w:t>There is no {drinkName} {drinkBrand} available</w:t>
+      </w:r>
+      <w:bookmarkEnd w:id="21"/>
+      <w:bookmarkEnd w:id="22"/>
+      <w:r>
+        <w:rPr>
+          <w:rStyle w:val="tgc"/>
+          <w:lang w:val="en-GB"/>
+        </w:rPr>
+        <w:t>"</w:t>
       </w:r>
     </w:p>
     <w:p>
@@ -5455,7 +5511,31 @@
           <w:noProof/>
           <w:lang w:val="en-GB"/>
         </w:rPr>
-        <w:t>"Table {tableNumber} ordered {drinkName} {drinkBrand}"</w:t>
+        <w:t>"</w:t>
+      </w:r>
+      <w:bookmarkStart w:id="23" w:name="OLE_LINK25"/>
+      <w:bookmarkStart w:id="24" w:name="OLE_LINK26"/>
+      <w:r>
+        <w:rPr>
+          <w:rStyle w:val="tgc"/>
+          <w:rFonts w:ascii="Consolas" w:hAnsi="Consolas"/>
+          <w:b/>
+          <w:noProof/>
+          <w:lang w:val="en-GB"/>
+        </w:rPr>
+        <w:t>Table {tableNumber} ordered {drinkName} {drinkBrand}</w:t>
+      </w:r>
+      <w:bookmarkEnd w:id="23"/>
+      <w:bookmarkEnd w:id="24"/>
+      <w:r>
+        <w:rPr>
+          <w:rStyle w:val="tgc"/>
+          <w:rFonts w:ascii="Consolas" w:hAnsi="Consolas"/>
+          <w:b/>
+          <w:noProof/>
+          <w:lang w:val="en-GB"/>
+        </w:rPr>
+        <w:t>"</w:t>
       </w:r>
     </w:p>
     <w:p>
@@ -5569,7 +5649,6 @@
           <w:rStyle w:val="CodeChar"/>
           <w:lang w:val="en-GB"/>
         </w:rPr>
-        <w:lastRenderedPageBreak/>
         <w:t>"Bill: {table bill:f2}"</w:t>
       </w:r>
     </w:p>
@@ -5663,10 +5742,18 @@
         <w:pStyle w:val="Code"/>
       </w:pPr>
       <w:r>
-        <w:t>"Total income: {</w:t>
-      </w:r>
-      <w:r>
-        <w:t>income:f2}lv"</w:t>
+        <w:t>"</w:t>
+      </w:r>
+      <w:bookmarkStart w:id="25" w:name="OLE_LINK27"/>
+      <w:r>
+        <w:t>Total income: {</w:t>
+      </w:r>
+      <w:r>
+        <w:t>income:f2}lv</w:t>
+      </w:r>
+      <w:bookmarkEnd w:id="25"/>
+      <w:r>
+        <w:t>"</w:t>
       </w:r>
     </w:p>
     <w:p>
@@ -5984,6 +6071,7 @@
         </w:numPr>
       </w:pPr>
       <w:r>
+        <w:lastRenderedPageBreak/>
         <w:t>Get</w:t>
       </w:r>
       <w:r>
@@ -6205,8 +6293,8 @@
               </w:rPr>
               <w:t xml:space="preserve"> </w:t>
             </w:r>
-            <w:bookmarkStart w:id="18" w:name="OLE_LINK11"/>
-            <w:bookmarkStart w:id="19" w:name="OLE_LINK12"/>
+            <w:bookmarkStart w:id="26" w:name="OLE_LINK11"/>
+            <w:bookmarkStart w:id="27" w:name="OLE_LINK12"/>
             <w:proofErr w:type="spellStart"/>
             <w:r>
               <w:rPr>
@@ -6233,8 +6321,8 @@
               </w:rPr>
               <w:t xml:space="preserve"> </w:t>
             </w:r>
-            <w:bookmarkEnd w:id="18"/>
-            <w:bookmarkEnd w:id="19"/>
+            <w:bookmarkEnd w:id="26"/>
+            <w:bookmarkEnd w:id="27"/>
             <w:r>
               <w:rPr>
                 <w:rFonts w:ascii="Consolas" w:eastAsia="Consolas" w:hAnsi="Consolas" w:cs="Consolas"/>
@@ -6342,7 +6430,6 @@
                 <w:sz w:val="20"/>
                 <w:szCs w:val="20"/>
               </w:rPr>
-              <w:lastRenderedPageBreak/>
               <w:t>OrderFood</w:t>
             </w:r>
             <w:proofErr w:type="spellEnd"/>
@@ -6516,7 +6603,6 @@
               <w:rPr>
                 <w:b/>
               </w:rPr>
-              <w:lastRenderedPageBreak/>
               <w:t>Output</w:t>
             </w:r>
           </w:p>
@@ -7741,6 +7827,7 @@
                 <w:sz w:val="20"/>
                 <w:szCs w:val="20"/>
               </w:rPr>
+              <w:lastRenderedPageBreak/>
               <w:t>OrderDrink</w:t>
             </w:r>
             <w:proofErr w:type="spellEnd"/>
@@ -7971,6 +8058,7 @@
               <w:rPr>
                 <w:b/>
               </w:rPr>
+              <w:lastRenderedPageBreak/>
               <w:t>Output</w:t>
             </w:r>
           </w:p>
@@ -8165,7 +8253,6 @@
                 <w:sz w:val="20"/>
                 <w:szCs w:val="20"/>
               </w:rPr>
-              <w:lastRenderedPageBreak/>
               <w:t>Added table number 4 in the bakery</w:t>
             </w:r>
           </w:p>
@@ -8494,6 +8581,7 @@
                 <w:color w:val="000000"/>
                 <w:sz w:val="20"/>
                 <w:szCs w:val="20"/>
+                <w:highlight w:val="yellow"/>
               </w:rPr>
             </w:pPr>
             <w:r>
@@ -8503,6 +8591,7 @@
                 <w:color w:val="000000"/>
                 <w:sz w:val="20"/>
                 <w:szCs w:val="20"/>
+                <w:highlight w:val="yellow"/>
               </w:rPr>
               <w:t>Table: 4</w:t>
             </w:r>
@@ -8516,6 +8605,7 @@
                 <w:color w:val="000000"/>
                 <w:sz w:val="20"/>
                 <w:szCs w:val="20"/>
+                <w:highlight w:val="yellow"/>
               </w:rPr>
             </w:pPr>
             <w:r>
@@ -8525,6 +8615,7 @@
                 <w:color w:val="000000"/>
                 <w:sz w:val="20"/>
                 <w:szCs w:val="20"/>
+                <w:highlight w:val="yellow"/>
               </w:rPr>
               <w:t>Type: OutsideTable</w:t>
             </w:r>
@@ -8538,6 +8629,7 @@
                 <w:color w:val="000000"/>
                 <w:sz w:val="20"/>
                 <w:szCs w:val="20"/>
+                <w:highlight w:val="yellow"/>
               </w:rPr>
             </w:pPr>
             <w:r>
@@ -8547,6 +8639,7 @@
                 <w:color w:val="000000"/>
                 <w:sz w:val="20"/>
                 <w:szCs w:val="20"/>
+                <w:highlight w:val="yellow"/>
               </w:rPr>
               <w:t>Capacity: 20</w:t>
             </w:r>
@@ -8569,6 +8662,7 @@
                 <w:color w:val="000000"/>
                 <w:sz w:val="20"/>
                 <w:szCs w:val="20"/>
+                <w:highlight w:val="yellow"/>
               </w:rPr>
               <w:t>Price per Person: 3.50</w:t>
             </w:r>
@@ -9087,7 +9181,7 @@
                               <w:szCs w:val="17"/>
                             </w:rPr>
                           </w:pPr>
-                          <w:bookmarkStart w:id="20" w:name="_Hlk24191091"/>
+                          <w:bookmarkStart w:id="28" w:name="_Hlk24191091"/>
                           <w:r>
                             <w:rPr>
                               <w:sz w:val="17"/>
@@ -9148,7 +9242,7 @@
                             <w:t>. Copyrighted document. Unauthorized copy, reproduction or use is not permitted.</w:t>
                           </w:r>
                         </w:p>
-                        <w:bookmarkEnd w:id="20"/>
+                        <w:bookmarkEnd w:id="28"/>
                         <w:p>
                           <w:pPr>
                             <w:spacing w:line="240" w:lineRule="auto"/>
@@ -10396,7 +10490,7 @@
               <pic:pic xmlns:pic="http://schemas.openxmlformats.org/drawingml/2006/picture">
                 <pic:nvPicPr>
                   <pic:cNvPr id="1" name="Picture 1">
-                    <a:hlinkClick r:id="rId22"/>
+                    <a:hlinkClick r:id="rId2"/>
                   </pic:cNvPr>
                   <pic:cNvPicPr>
                     <a:picLocks noChangeAspect="1" noChangeArrowheads="1"/>
